--- a/_Mobile_note.docx
+++ b/_Mobile_note.docx
@@ -9594,8 +9594,6 @@
       <w:r>
         <w:br/>
       </w:r>
-      <w:bookmarkStart w:id="0" w:name="_GoBack"/>
-      <w:bookmarkEnd w:id="0"/>
     </w:p>
     <w:p>
       <w:r>
@@ -10911,16 +10909,10 @@
         <w:br/>
       </w:r>
       <w:r>
-        <w:t>(Tạ</w:t>
-      </w:r>
-      <w:r>
-        <w:t>o layout cho bottomsheet</w:t>
-      </w:r>
-      <w:r>
-        <w:t xml:space="preserve">, thực hiện show bottomsheet trên </w:t>
-      </w:r>
-      <w:r>
-        <w:t>main layout</w:t>
+        <w:t>(Tạo layout cho bottomsheet</w:t>
+      </w:r>
+      <w:r>
+        <w:t>, thực hiện show bottomsheet trên main layout</w:t>
       </w:r>
       <w:r>
         <w:t>)</w:t>
@@ -11455,6 +11447,88 @@
             <w:rStyle w:val="Hyperlink"/>
           </w:rPr>
           <w:t>https://github.com/google/gson</w:t>
+        </w:r>
+      </w:hyperlink>
+      <w:r>
+        <w:br/>
+      </w:r>
+      <w:r>
+        <w:br/>
+      </w:r>
+      <w:r>
+        <w:rPr>
+          <w:b/>
+        </w:rPr>
+        <w:t>Folding cell android</w:t>
+      </w:r>
+      <w:r>
+        <w:t>: libs xử lý hiệu ứng thu gọn mở rộng theo dạng hình khối</w:t>
+      </w:r>
+      <w:r>
+        <w:br/>
+        <w:t>Nguyên lý hoạt động: Visibility FrameLayout 1(size nhỏ hơn F</w:t>
+      </w:r>
+      <w:r>
+        <w:t>rameLayout</w:t>
+      </w:r>
+      <w:r>
+        <w:t xml:space="preserve"> 2) và Gone </w:t>
+      </w:r>
+      <w:r>
+        <w:t>FrameLayout</w:t>
+      </w:r>
+      <w:r>
+        <w:t xml:space="preserve"> 2. Khi có event click sẽ </w:t>
+      </w:r>
+      <w:r>
+        <w:t>Visibility</w:t>
+      </w:r>
+      <w:r>
+        <w:t xml:space="preserve"> </w:t>
+      </w:r>
+      <w:r>
+        <w:t>FrameLayout</w:t>
+      </w:r>
+      <w:r>
+        <w:t xml:space="preserve"> 2 lên.</w:t>
+      </w:r>
+      <w:r>
+        <w:br/>
+      </w:r>
+      <w:hyperlink r:id="rId15" w:history="1">
+        <w:r>
+          <w:rPr>
+            <w:rStyle w:val="Hyperlink"/>
+          </w:rPr>
+          <w:t>https://github.com/Ramotion/folding-cell-android</w:t>
+        </w:r>
+      </w:hyperlink>
+      <w:r>
+        <w:br/>
+      </w:r>
+      <w:r>
+        <w:br/>
+      </w:r>
+      <w:r>
+        <w:rPr>
+          <w:b/>
+        </w:rPr>
+        <w:t>AHBottomnavigation</w:t>
+      </w:r>
+      <w:r>
+        <w:t>: libs xử lý bottom navigation</w:t>
+      </w:r>
+      <w:bookmarkStart w:id="0" w:name="_GoBack"/>
+      <w:bookmarkEnd w:id="0"/>
+      <w:r>
+        <w:br/>
+      </w:r>
+      <w:hyperlink r:id="rId16" w:history="1">
+        <w:r>
+          <w:rPr>
+            <w:rStyle w:val="Hyperlink"/>
+          </w:rPr>
+          <w:t>https://github.com/aurelhubert/ahbottomnavigation</w:t>
         </w:r>
       </w:hyperlink>
       <w:r>

--- a/_Mobile_note.docx
+++ b/_Mobile_note.docx
@@ -1,6 +1,6 @@
 
 <file path=word/document.xml><?xml version="1.0" encoding="utf-8"?>
-<w:document xmlns:wpc="http://schemas.microsoft.com/office/word/2010/wordprocessingCanvas" xmlns:cx="http://schemas.microsoft.com/office/drawing/2014/chartex" xmlns:cx1="http://schemas.microsoft.com/office/drawing/2015/9/8/chartex" xmlns:mc="http://schemas.openxmlformats.org/markup-compatibility/2006" xmlns:o="urn:schemas-microsoft-com:office:office" xmlns:r="http://schemas.openxmlformats.org/officeDocument/2006/relationships" xmlns:m="http://schemas.openxmlformats.org/officeDocument/2006/math" xmlns:v="urn:schemas-microsoft-com:vml" xmlns:wp14="http://schemas.microsoft.com/office/word/2010/wordprocessingDrawing" xmlns:wp="http://schemas.openxmlformats.org/drawingml/2006/wordprocessingDrawing" xmlns:w10="urn:schemas-microsoft-com:office:word" xmlns:w="http://schemas.openxmlformats.org/wordprocessingml/2006/main" xmlns:w14="http://schemas.microsoft.com/office/word/2010/wordml" xmlns:w15="http://schemas.microsoft.com/office/word/2012/wordml" xmlns:w16se="http://schemas.microsoft.com/office/word/2015/wordml/symex" xmlns:wpg="http://schemas.microsoft.com/office/word/2010/wordprocessingGroup" xmlns:wpi="http://schemas.microsoft.com/office/word/2010/wordprocessingInk" xmlns:wne="http://schemas.microsoft.com/office/word/2006/wordml" xmlns:wps="http://schemas.microsoft.com/office/word/2010/wordprocessingShape" mc:Ignorable="w14 w15 w16se wp14">
+<w:document xmlns:wpc="http://schemas.microsoft.com/office/word/2010/wordprocessingCanvas" xmlns:mc="http://schemas.openxmlformats.org/markup-compatibility/2006" xmlns:o="urn:schemas-microsoft-com:office:office" xmlns:r="http://schemas.openxmlformats.org/officeDocument/2006/relationships" xmlns:m="http://schemas.openxmlformats.org/officeDocument/2006/math" xmlns:v="urn:schemas-microsoft-com:vml" xmlns:wp14="http://schemas.microsoft.com/office/word/2010/wordprocessingDrawing" xmlns:wp="http://schemas.openxmlformats.org/drawingml/2006/wordprocessingDrawing" xmlns:w10="urn:schemas-microsoft-com:office:word" xmlns:w="http://schemas.openxmlformats.org/wordprocessingml/2006/main" xmlns:w14="http://schemas.microsoft.com/office/word/2010/wordml" xmlns:w15="http://schemas.microsoft.com/office/word/2012/wordml" xmlns:wpg="http://schemas.microsoft.com/office/word/2010/wordprocessingGroup" xmlns:wpi="http://schemas.microsoft.com/office/word/2010/wordprocessingInk" xmlns:wne="http://schemas.microsoft.com/office/word/2006/wordml" xmlns:wps="http://schemas.microsoft.com/office/word/2010/wordprocessingShape" mc:Ignorable="w14 w15 wp14">
   <w:body>
     <w:p>
       <w:r>
@@ -11,6 +11,48 @@
       </w:r>
     </w:p>
     <w:p>
+      <w:r>
+        <w:t xml:space="preserve">MVP: Mô hình theo hướng behavior, Nếu từ view xảy ra behavior gì sẽ thực hiện call xuống Presenter, lúc này Presenter sẽ thực hiện behavior đó(truy vấn vào </w:t>
+      </w:r>
+      <w:r>
+        <w:t>M</w:t>
+      </w:r>
+      <w:r>
+        <w:t>odel để thao tác nếu cần)</w:t>
+      </w:r>
+      <w:r>
+        <w:t xml:space="preserve"> và update lại View.</w:t>
+      </w:r>
+      <w:r>
+        <w:t>(1 Presenter</w:t>
+      </w:r>
+      <w:r>
+        <w:t xml:space="preserve"> vs 1 View</w:t>
+      </w:r>
+      <w:r>
+        <w:t>)</w:t>
+      </w:r>
+      <w:r>
+        <w:br/>
+        <w:t xml:space="preserve">MVVM: Mô hình theo hướng sự kiện, View sẽ đăng kí nhận notification của ViewModel. </w:t>
+      </w:r>
+      <w:r>
+        <w:t>Khi ViewModel có sự thay đổi, View cũng sẽ thay đổi theo</w:t>
+      </w:r>
+      <w:r>
+        <w:t>(1 ViewModel – n View)</w:t>
+      </w:r>
+      <w:bookmarkStart w:id="0" w:name="_GoBack"/>
+      <w:bookmarkEnd w:id="0"/>
+      <w:r>
+        <w:br/>
+      </w:r>
+      <w:r>
+        <w:br/>
+      </w:r>
+      <w:r>
+        <w:br/>
+      </w:r>
       <w:r>
         <w:t>Internal Storage: Bộ nhớ RAM,</w:t>
       </w:r>
@@ -11466,31 +11508,7 @@
       </w:r>
       <w:r>
         <w:br/>
-        <w:t>Nguyên lý hoạt động: Visibility FrameLayout 1(size nhỏ hơn F</w:t>
-      </w:r>
-      <w:r>
-        <w:t>rameLayout</w:t>
-      </w:r>
-      <w:r>
-        <w:t xml:space="preserve"> 2) và Gone </w:t>
-      </w:r>
-      <w:r>
-        <w:t>FrameLayout</w:t>
-      </w:r>
-      <w:r>
-        <w:t xml:space="preserve"> 2. Khi có event click sẽ </w:t>
-      </w:r>
-      <w:r>
-        <w:t>Visibility</w:t>
-      </w:r>
-      <w:r>
-        <w:t xml:space="preserve"> </w:t>
-      </w:r>
-      <w:r>
-        <w:t>FrameLayout</w:t>
-      </w:r>
-      <w:r>
-        <w:t xml:space="preserve"> 2 lên.</w:t>
+        <w:t>Nguyên lý hoạt động: Visibility FrameLayout 1(size nhỏ hơn FrameLayout 2) và Gone FrameLayout 2. Khi có event click sẽ Visibility FrameLayout 2 lên.</w:t>
       </w:r>
       <w:r>
         <w:br/>
@@ -11518,8 +11536,6 @@
       <w:r>
         <w:t>: libs xử lý bottom navigation</w:t>
       </w:r>
-      <w:bookmarkStart w:id="0" w:name="_GoBack"/>
-      <w:bookmarkEnd w:id="0"/>
       <w:r>
         <w:br/>
       </w:r>
@@ -11547,8 +11563,8 @@
 </file>
 
 <file path=word/numbering.xml><?xml version="1.0" encoding="utf-8"?>
-<w:numbering xmlns:wpc="http://schemas.microsoft.com/office/word/2010/wordprocessingCanvas" xmlns:cx="http://schemas.microsoft.com/office/drawing/2014/chartex" xmlns:cx1="http://schemas.microsoft.com/office/drawing/2015/9/8/chartex" xmlns:mc="http://schemas.openxmlformats.org/markup-compatibility/2006" xmlns:o="urn:schemas-microsoft-com:office:office" xmlns:r="http://schemas.openxmlformats.org/officeDocument/2006/relationships" xmlns:m="http://schemas.openxmlformats.org/officeDocument/2006/math" xmlns:v="urn:schemas-microsoft-com:vml" xmlns:wp14="http://schemas.microsoft.com/office/word/2010/wordprocessingDrawing" xmlns:wp="http://schemas.openxmlformats.org/drawingml/2006/wordprocessingDrawing" xmlns:w10="urn:schemas-microsoft-com:office:word" xmlns:w="http://schemas.openxmlformats.org/wordprocessingml/2006/main" xmlns:w14="http://schemas.microsoft.com/office/word/2010/wordml" xmlns:w15="http://schemas.microsoft.com/office/word/2012/wordml" xmlns:w16se="http://schemas.microsoft.com/office/word/2015/wordml/symex" xmlns:wpg="http://schemas.microsoft.com/office/word/2010/wordprocessingGroup" xmlns:wpi="http://schemas.microsoft.com/office/word/2010/wordprocessingInk" xmlns:wne="http://schemas.microsoft.com/office/word/2006/wordml" xmlns:wps="http://schemas.microsoft.com/office/word/2010/wordprocessingShape" mc:Ignorable="w14 w15 w16se wp14">
-  <w:abstractNum w:abstractNumId="0" w15:restartNumberingAfterBreak="0">
+<w:numbering xmlns:wpc="http://schemas.microsoft.com/office/word/2010/wordprocessingCanvas" xmlns:mc="http://schemas.openxmlformats.org/markup-compatibility/2006" xmlns:o="urn:schemas-microsoft-com:office:office" xmlns:r="http://schemas.openxmlformats.org/officeDocument/2006/relationships" xmlns:m="http://schemas.openxmlformats.org/officeDocument/2006/math" xmlns:v="urn:schemas-microsoft-com:vml" xmlns:wp14="http://schemas.microsoft.com/office/word/2010/wordprocessingDrawing" xmlns:wp="http://schemas.openxmlformats.org/drawingml/2006/wordprocessingDrawing" xmlns:w10="urn:schemas-microsoft-com:office:word" xmlns:w="http://schemas.openxmlformats.org/wordprocessingml/2006/main" xmlns:w14="http://schemas.microsoft.com/office/word/2010/wordml" xmlns:w15="http://schemas.microsoft.com/office/word/2012/wordml" xmlns:wpg="http://schemas.microsoft.com/office/word/2010/wordprocessingGroup" xmlns:wpi="http://schemas.microsoft.com/office/word/2010/wordprocessingInk" xmlns:wne="http://schemas.microsoft.com/office/word/2006/wordml" xmlns:wps="http://schemas.microsoft.com/office/word/2010/wordprocessingShape" mc:Ignorable="w14 w15 wp14">
+  <w:abstractNum w:abstractNumId="0">
     <w:nsid w:val="5B407A32"/>
     <w:multiLevelType w:val="multilevel"/>
     <w:tmpl w:val="58FAFF62"/>
@@ -11697,7 +11713,7 @@
       </w:rPr>
     </w:lvl>
   </w:abstractNum>
-  <w:abstractNum w:abstractNumId="1" w15:restartNumberingAfterBreak="0">
+  <w:abstractNum w:abstractNumId="1">
     <w:nsid w:val="5F5B7FFB"/>
     <w:multiLevelType w:val="hybridMultilevel"/>
     <w:tmpl w:val="3E3849D4"/>
@@ -11810,7 +11826,7 @@
       </w:rPr>
     </w:lvl>
   </w:abstractNum>
-  <w:abstractNum w:abstractNumId="2" w15:restartNumberingAfterBreak="0">
+  <w:abstractNum w:abstractNumId="2">
     <w:nsid w:val="627F76B5"/>
     <w:multiLevelType w:val="multilevel"/>
     <w:tmpl w:val="A208A6F2"/>
@@ -11972,7 +11988,7 @@
 </file>
 
 <file path=word/styles.xml><?xml version="1.0" encoding="utf-8"?>
-<w:styles xmlns:mc="http://schemas.openxmlformats.org/markup-compatibility/2006" xmlns:r="http://schemas.openxmlformats.org/officeDocument/2006/relationships" xmlns:w="http://schemas.openxmlformats.org/wordprocessingml/2006/main" xmlns:w14="http://schemas.microsoft.com/office/word/2010/wordml" xmlns:w15="http://schemas.microsoft.com/office/word/2012/wordml" xmlns:w16se="http://schemas.microsoft.com/office/word/2015/wordml/symex" mc:Ignorable="w14 w15 w16se">
+<w:styles xmlns:mc="http://schemas.openxmlformats.org/markup-compatibility/2006" xmlns:r="http://schemas.openxmlformats.org/officeDocument/2006/relationships" xmlns:w="http://schemas.openxmlformats.org/wordprocessingml/2006/main" xmlns:w14="http://schemas.microsoft.com/office/word/2010/wordml" xmlns:w15="http://schemas.microsoft.com/office/word/2012/wordml" mc:Ignorable="w14 w15">
   <w:docDefaults>
     <w:rPrDefault>
       <w:rPr>

--- a/_Mobile_note.docx
+++ b/_Mobile_note.docx
@@ -1,6 +1,6 @@
 
 <file path=word/document.xml><?xml version="1.0" encoding="utf-8"?>
-<w:document xmlns:wpc="http://schemas.microsoft.com/office/word/2010/wordprocessingCanvas" xmlns:mc="http://schemas.openxmlformats.org/markup-compatibility/2006" xmlns:o="urn:schemas-microsoft-com:office:office" xmlns:r="http://schemas.openxmlformats.org/officeDocument/2006/relationships" xmlns:m="http://schemas.openxmlformats.org/officeDocument/2006/math" xmlns:v="urn:schemas-microsoft-com:vml" xmlns:wp14="http://schemas.microsoft.com/office/word/2010/wordprocessingDrawing" xmlns:wp="http://schemas.openxmlformats.org/drawingml/2006/wordprocessingDrawing" xmlns:w10="urn:schemas-microsoft-com:office:word" xmlns:w="http://schemas.openxmlformats.org/wordprocessingml/2006/main" xmlns:w14="http://schemas.microsoft.com/office/word/2010/wordml" xmlns:w15="http://schemas.microsoft.com/office/word/2012/wordml" xmlns:wpg="http://schemas.microsoft.com/office/word/2010/wordprocessingGroup" xmlns:wpi="http://schemas.microsoft.com/office/word/2010/wordprocessingInk" xmlns:wne="http://schemas.microsoft.com/office/word/2006/wordml" xmlns:wps="http://schemas.microsoft.com/office/word/2010/wordprocessingShape" mc:Ignorable="w14 w15 wp14">
+<w:document xmlns:wpc="http://schemas.microsoft.com/office/word/2010/wordprocessingCanvas" xmlns:cx="http://schemas.microsoft.com/office/drawing/2014/chartex" xmlns:cx1="http://schemas.microsoft.com/office/drawing/2015/9/8/chartex" xmlns:mc="http://schemas.openxmlformats.org/markup-compatibility/2006" xmlns:o="urn:schemas-microsoft-com:office:office" xmlns:r="http://schemas.openxmlformats.org/officeDocument/2006/relationships" xmlns:m="http://schemas.openxmlformats.org/officeDocument/2006/math" xmlns:v="urn:schemas-microsoft-com:vml" xmlns:wp14="http://schemas.microsoft.com/office/word/2010/wordprocessingDrawing" xmlns:wp="http://schemas.openxmlformats.org/drawingml/2006/wordprocessingDrawing" xmlns:w10="urn:schemas-microsoft-com:office:word" xmlns:w="http://schemas.openxmlformats.org/wordprocessingml/2006/main" xmlns:w14="http://schemas.microsoft.com/office/word/2010/wordml" xmlns:w15="http://schemas.microsoft.com/office/word/2012/wordml" xmlns:w16se="http://schemas.microsoft.com/office/word/2015/wordml/symex" xmlns:wpg="http://schemas.microsoft.com/office/word/2010/wordprocessingGroup" xmlns:wpi="http://schemas.microsoft.com/office/word/2010/wordprocessingInk" xmlns:wne="http://schemas.microsoft.com/office/word/2006/wordml" xmlns:wps="http://schemas.microsoft.com/office/word/2010/wordprocessingShape" mc:Ignorable="w14 w15 w16se wp14">
   <w:body>
     <w:p>
       <w:r>
@@ -42,8 +42,6 @@
       <w:r>
         <w:t>(1 ViewModel – n View)</w:t>
       </w:r>
-      <w:bookmarkStart w:id="0" w:name="_GoBack"/>
-      <w:bookmarkEnd w:id="0"/>
       <w:r>
         <w:br/>
       </w:r>
@@ -10819,6 +10817,11 @@
       </w:r>
     </w:p>
     <w:p>
+      <w:pPr>
+        <w:rPr>
+          <w:b/>
+        </w:rPr>
+      </w:pPr>
       <w:r>
         <w:rPr>
           <w:b/>
@@ -11125,6 +11128,135 @@
         </w:rPr>
         <w:br/>
       </w:r>
+    </w:p>
+    <w:p>
+      <w:pPr>
+        <w:rPr>
+          <w:b/>
+        </w:rPr>
+      </w:pPr>
+    </w:p>
+    <w:p>
+      <w:pPr>
+        <w:rPr>
+          <w:b/>
+        </w:rPr>
+      </w:pPr>
+    </w:p>
+    <w:p>
+      <w:pPr>
+        <w:rPr>
+          <w:b/>
+        </w:rPr>
+      </w:pPr>
+      <w:r>
+        <w:rPr>
+          <w:b/>
+        </w:rPr>
+        <w:lastRenderedPageBreak/>
+        <w:t>BroadcastReceiver:</w:t>
+      </w:r>
+      <w:r>
+        <w:rPr>
+          <w:b/>
+        </w:rPr>
+        <w:br/>
+        <w:t xml:space="preserve">- </w:t>
+      </w:r>
+      <w:r>
+        <w:rPr>
+          <w:b/>
+        </w:rPr>
+        <w:br/>
+      </w:r>
+      <w:r>
+        <w:rPr>
+          <w:b/>
+        </w:rPr>
+        <w:br/>
+        <w:t>Service:</w:t>
+      </w:r>
+      <w:r>
+        <w:rPr>
+          <w:b/>
+        </w:rPr>
+        <w:br/>
+      </w:r>
+    </w:p>
+    <w:p>
+      <w:pPr>
+        <w:rPr>
+          <w:b/>
+        </w:rPr>
+      </w:pPr>
+    </w:p>
+    <w:p>
+      <w:pPr>
+        <w:rPr>
+          <w:b/>
+        </w:rPr>
+      </w:pPr>
+      <w:r>
+        <w:rPr>
+          <w:b/>
+        </w:rPr>
+        <w:t>CiclerIndicator:</w:t>
+      </w:r>
+      <w:r>
+        <w:rPr>
+          <w:b/>
+        </w:rPr>
+        <w:t xml:space="preserve"> libs hiển hiển thị step line</w:t>
+      </w:r>
+      <w:r>
+        <w:rPr>
+          <w:b/>
+        </w:rPr>
+        <w:t>(sử dụng trong màn hình guide line</w:t>
+      </w:r>
+      <w:r>
+        <w:rPr>
+          <w:b/>
+        </w:rPr>
+        <w:t>, wellcome</w:t>
+      </w:r>
+      <w:r>
+        <w:rPr>
+          <w:b/>
+        </w:rPr>
+        <w:t>)</w:t>
+      </w:r>
+      <w:r>
+        <w:rPr>
+          <w:b/>
+        </w:rPr>
+        <w:br/>
+      </w:r>
+      <w:hyperlink r:id="rId12" w:history="1">
+        <w:r>
+          <w:rPr>
+            <w:rStyle w:val="Hyperlink"/>
+          </w:rPr>
+          <w:t>https://github.com/ongakuer/CircleIndicator</w:t>
+        </w:r>
+      </w:hyperlink>
+      <w:r>
+        <w:br/>
+      </w:r>
+      <w:r>
+        <w:t>- Muốn change background color thì phải lấy từ App:</w:t>
+      </w:r>
+      <w:bookmarkStart w:id="0" w:name="_GoBack"/>
+      <w:bookmarkEnd w:id="0"/>
+    </w:p>
+    <w:p>
+      <w:pPr>
+        <w:rPr>
+          <w:b/>
+        </w:rPr>
+      </w:pPr>
+    </w:p>
+    <w:p>
       <w:r>
         <w:rPr>
           <w:b/>
@@ -11157,7 +11289,6 @@
         <w:rPr>
           <w:b/>
         </w:rPr>
-        <w:lastRenderedPageBreak/>
         <w:t>Gson</w:t>
       </w:r>
       <w:r>
@@ -11312,7 +11443,6 @@
         <w:rPr>
           <w:b/>
         </w:rPr>
-        <w:lastRenderedPageBreak/>
         <w:t>Observable</w:t>
       </w:r>
       <w:r>
@@ -11431,7 +11561,7 @@
       <w:r>
         <w:br/>
       </w:r>
-      <w:hyperlink r:id="rId12" w:history="1">
+      <w:hyperlink r:id="rId13" w:history="1">
         <w:r>
           <w:rPr>
             <w:rStyle w:val="Hyperlink"/>
@@ -11457,7 +11587,7 @@
       <w:r>
         <w:br/>
       </w:r>
-      <w:hyperlink r:id="rId13" w:history="1">
+      <w:hyperlink r:id="rId14" w:history="1">
         <w:r>
           <w:rPr>
             <w:rStyle w:val="Hyperlink"/>
@@ -11483,7 +11613,7 @@
       <w:r>
         <w:br/>
       </w:r>
-      <w:hyperlink r:id="rId14" w:history="1">
+      <w:hyperlink r:id="rId15" w:history="1">
         <w:r>
           <w:rPr>
             <w:rStyle w:val="Hyperlink"/>
@@ -11513,7 +11643,7 @@
       <w:r>
         <w:br/>
       </w:r>
-      <w:hyperlink r:id="rId15" w:history="1">
+      <w:hyperlink r:id="rId16" w:history="1">
         <w:r>
           <w:rPr>
             <w:rStyle w:val="Hyperlink"/>
@@ -11539,7 +11669,7 @@
       <w:r>
         <w:br/>
       </w:r>
-      <w:hyperlink r:id="rId16" w:history="1">
+      <w:hyperlink r:id="rId17" w:history="1">
         <w:r>
           <w:rPr>
             <w:rStyle w:val="Hyperlink"/>
@@ -11563,8 +11693,8 @@
 </file>
 
 <file path=word/numbering.xml><?xml version="1.0" encoding="utf-8"?>
-<w:numbering xmlns:wpc="http://schemas.microsoft.com/office/word/2010/wordprocessingCanvas" xmlns:mc="http://schemas.openxmlformats.org/markup-compatibility/2006" xmlns:o="urn:schemas-microsoft-com:office:office" xmlns:r="http://schemas.openxmlformats.org/officeDocument/2006/relationships" xmlns:m="http://schemas.openxmlformats.org/officeDocument/2006/math" xmlns:v="urn:schemas-microsoft-com:vml" xmlns:wp14="http://schemas.microsoft.com/office/word/2010/wordprocessingDrawing" xmlns:wp="http://schemas.openxmlformats.org/drawingml/2006/wordprocessingDrawing" xmlns:w10="urn:schemas-microsoft-com:office:word" xmlns:w="http://schemas.openxmlformats.org/wordprocessingml/2006/main" xmlns:w14="http://schemas.microsoft.com/office/word/2010/wordml" xmlns:w15="http://schemas.microsoft.com/office/word/2012/wordml" xmlns:wpg="http://schemas.microsoft.com/office/word/2010/wordprocessingGroup" xmlns:wpi="http://schemas.microsoft.com/office/word/2010/wordprocessingInk" xmlns:wne="http://schemas.microsoft.com/office/word/2006/wordml" xmlns:wps="http://schemas.microsoft.com/office/word/2010/wordprocessingShape" mc:Ignorable="w14 w15 wp14">
-  <w:abstractNum w:abstractNumId="0">
+<w:numbering xmlns:wpc="http://schemas.microsoft.com/office/word/2010/wordprocessingCanvas" xmlns:cx="http://schemas.microsoft.com/office/drawing/2014/chartex" xmlns:cx1="http://schemas.microsoft.com/office/drawing/2015/9/8/chartex" xmlns:mc="http://schemas.openxmlformats.org/markup-compatibility/2006" xmlns:o="urn:schemas-microsoft-com:office:office" xmlns:r="http://schemas.openxmlformats.org/officeDocument/2006/relationships" xmlns:m="http://schemas.openxmlformats.org/officeDocument/2006/math" xmlns:v="urn:schemas-microsoft-com:vml" xmlns:wp14="http://schemas.microsoft.com/office/word/2010/wordprocessingDrawing" xmlns:wp="http://schemas.openxmlformats.org/drawingml/2006/wordprocessingDrawing" xmlns:w10="urn:schemas-microsoft-com:office:word" xmlns:w="http://schemas.openxmlformats.org/wordprocessingml/2006/main" xmlns:w14="http://schemas.microsoft.com/office/word/2010/wordml" xmlns:w15="http://schemas.microsoft.com/office/word/2012/wordml" xmlns:w16se="http://schemas.microsoft.com/office/word/2015/wordml/symex" xmlns:wpg="http://schemas.microsoft.com/office/word/2010/wordprocessingGroup" xmlns:wpi="http://schemas.microsoft.com/office/word/2010/wordprocessingInk" xmlns:wne="http://schemas.microsoft.com/office/word/2006/wordml" xmlns:wps="http://schemas.microsoft.com/office/word/2010/wordprocessingShape" mc:Ignorable="w14 w15 w16se wp14">
+  <w:abstractNum w:abstractNumId="0" w15:restartNumberingAfterBreak="0">
     <w:nsid w:val="5B407A32"/>
     <w:multiLevelType w:val="multilevel"/>
     <w:tmpl w:val="58FAFF62"/>
@@ -11713,7 +11843,7 @@
       </w:rPr>
     </w:lvl>
   </w:abstractNum>
-  <w:abstractNum w:abstractNumId="1">
+  <w:abstractNum w:abstractNumId="1" w15:restartNumberingAfterBreak="0">
     <w:nsid w:val="5F5B7FFB"/>
     <w:multiLevelType w:val="hybridMultilevel"/>
     <w:tmpl w:val="3E3849D4"/>
@@ -11826,7 +11956,7 @@
       </w:rPr>
     </w:lvl>
   </w:abstractNum>
-  <w:abstractNum w:abstractNumId="2">
+  <w:abstractNum w:abstractNumId="2" w15:restartNumberingAfterBreak="0">
     <w:nsid w:val="627F76B5"/>
     <w:multiLevelType w:val="multilevel"/>
     <w:tmpl w:val="A208A6F2"/>
@@ -11988,7 +12118,7 @@
 </file>
 
 <file path=word/styles.xml><?xml version="1.0" encoding="utf-8"?>
-<w:styles xmlns:mc="http://schemas.openxmlformats.org/markup-compatibility/2006" xmlns:r="http://schemas.openxmlformats.org/officeDocument/2006/relationships" xmlns:w="http://schemas.openxmlformats.org/wordprocessingml/2006/main" xmlns:w14="http://schemas.microsoft.com/office/word/2010/wordml" xmlns:w15="http://schemas.microsoft.com/office/word/2012/wordml" mc:Ignorable="w14 w15">
+<w:styles xmlns:mc="http://schemas.openxmlformats.org/markup-compatibility/2006" xmlns:r="http://schemas.openxmlformats.org/officeDocument/2006/relationships" xmlns:w="http://schemas.openxmlformats.org/wordprocessingml/2006/main" xmlns:w14="http://schemas.microsoft.com/office/word/2010/wordml" xmlns:w15="http://schemas.microsoft.com/office/word/2012/wordml" xmlns:w16se="http://schemas.microsoft.com/office/word/2015/wordml/symex" mc:Ignorable="w14 w15 w16se">
   <w:docDefaults>
     <w:rPrDefault>
       <w:rPr>
